--- a/PDF/SA12.docx
+++ b/PDF/SA12.docx
@@ -14691,7 +14691,7 @@
     <w:name w:val="Heading_1"/>
     <w:basedOn w:val="Heading1"/>
     <w:rPr>
-      <w:rFonts w:ascii="HY견고딕" w:hAnsi="HY견고딕" w:eastAsia="HY견고딕"/>
+      <w:rFonts w:ascii="HY 견고딕" w:hAnsi="HY 견고딕" w:eastAsia="HY 견고딕"/>
       <w:b/>
       <w:color w:val="000000"/>
       <w:sz w:val="30"/>

--- a/PDF/SA12.docx
+++ b/PDF/SA12.docx
@@ -8,7 +8,7 @@
         <w:jc w:val="center"/>
       </w:pPr>
       <w:r>
-        <w:t>시험제목</w:t>
+        <w:t>라라라라</w:t>
       </w:r>
     </w:p>
     <w:p>
@@ -24,7 +24,8 @@
         <w:pStyle w:val="text"/>
       </w:pPr>
       <w:r>
-        <w:t>시험설명</w:t>
+        <w:t>라라라라</w:t>
+        <w:br/>
       </w:r>
     </w:p>
     <w:p>
